--- a/BIOL2500_F22_syllabus.docx
+++ b/BIOL2500_F22_syllabus.docx
@@ -172,6 +172,15 @@
           <w:szCs w:val="22"/>
         </w:rPr>
         <w:t>Lopatkin</w:t>
+      </w:r>
+      <w:r>
+        <w:rPr>
+          <w:rFonts w:ascii="Arial" w:hAnsi="Arial" w:cs="Arial"/>
+          <w:color w:val="000000" w:themeColor="text1"/>
+          <w:sz w:val="22"/>
+          <w:szCs w:val="22"/>
+        </w:rPr>
+        <w:t xml:space="preserve"> (she/her)</w:t>
       </w:r>
     </w:p>
     <w:p>
@@ -557,7 +566,43 @@
           <w:sz w:val="22"/>
           <w:szCs w:val="22"/>
         </w:rPr>
-        <w:t xml:space="preserve"> Thursday 12-1p</w:t>
+        <w:t xml:space="preserve"> Thursday 12</w:t>
+      </w:r>
+      <w:r>
+        <w:rPr>
+          <w:rFonts w:ascii="Arial" w:hAnsi="Arial" w:cs="Arial"/>
+          <w:color w:val="000000" w:themeColor="text1"/>
+          <w:sz w:val="22"/>
+          <w:szCs w:val="22"/>
+        </w:rPr>
+        <w:t>:30</w:t>
+      </w:r>
+      <w:r>
+        <w:rPr>
+          <w:rFonts w:ascii="Arial" w:hAnsi="Arial" w:cs="Arial"/>
+          <w:color w:val="000000" w:themeColor="text1"/>
+          <w:sz w:val="22"/>
+          <w:szCs w:val="22"/>
+        </w:rPr>
+        <w:t>-1</w:t>
+      </w:r>
+      <w:r>
+        <w:rPr>
+          <w:rFonts w:ascii="Arial" w:hAnsi="Arial" w:cs="Arial"/>
+          <w:color w:val="000000" w:themeColor="text1"/>
+          <w:sz w:val="22"/>
+          <w:szCs w:val="22"/>
+        </w:rPr>
+        <w:t>:30</w:t>
+      </w:r>
+      <w:r>
+        <w:rPr>
+          <w:rFonts w:ascii="Arial" w:hAnsi="Arial" w:cs="Arial"/>
+          <w:color w:val="000000" w:themeColor="text1"/>
+          <w:sz w:val="22"/>
+          <w:szCs w:val="22"/>
+        </w:rPr>
+        <w:t>p</w:t>
       </w:r>
     </w:p>
     <w:p>
@@ -1293,7 +1338,9 @@
       <w:pPr>
         <w:rPr>
           <w:rFonts w:ascii="Arial" w:hAnsi="Arial" w:cs="Arial"/>
-          <w:color w:val="000000" w:themeColor="text1"/>
+          <w:bCs/>
+          <w:color w:val="000000" w:themeColor="text1"/>
+          <w:kern w:val="36"/>
           <w:sz w:val="22"/>
           <w:szCs w:val="22"/>
         </w:rPr>
@@ -1339,7 +1386,7 @@
           <w:sz w:val="22"/>
           <w:szCs w:val="22"/>
         </w:rPr>
-        <w:t xml:space="preserve">All relevant readings and lectures will be posted on </w:t>
+        <w:t xml:space="preserve">All relevant readings and lectures </w:t>
       </w:r>
       <w:r>
         <w:rPr>
@@ -1350,29 +1397,120 @@
           <w:sz w:val="22"/>
           <w:szCs w:val="22"/>
         </w:rPr>
+        <w:t xml:space="preserve">are available on the course </w:t>
+      </w:r>
+      <w:proofErr w:type="spellStart"/>
+      <w:r>
+        <w:rPr>
+          <w:rFonts w:ascii="Arial" w:hAnsi="Arial" w:cs="Arial"/>
+          <w:bCs/>
+          <w:color w:val="000000" w:themeColor="text1"/>
+          <w:kern w:val="36"/>
+          <w:sz w:val="22"/>
+          <w:szCs w:val="22"/>
+        </w:rPr>
+        <w:t>github</w:t>
+      </w:r>
+      <w:proofErr w:type="spellEnd"/>
+      <w:r>
+        <w:rPr>
+          <w:rFonts w:ascii="Arial" w:hAnsi="Arial" w:cs="Arial"/>
+          <w:bCs/>
+          <w:color w:val="000000" w:themeColor="text1"/>
+          <w:kern w:val="36"/>
+          <w:sz w:val="22"/>
+          <w:szCs w:val="22"/>
+        </w:rPr>
+        <w:t xml:space="preserve">: </w:t>
+      </w:r>
+      <w:hyperlink r:id="rId9" w:history="1">
+        <w:r>
+          <w:rPr>
+            <w:rStyle w:val="Hyperlink"/>
+            <w:rFonts w:ascii="Arial" w:hAnsi="Arial" w:cs="Arial"/>
+            <w:bCs/>
+            <w:kern w:val="36"/>
+            <w:sz w:val="22"/>
+            <w:szCs w:val="22"/>
+          </w:rPr>
+          <w:t>https://github.com/ajlopatkin/matlab_for_scientists</w:t>
+        </w:r>
+      </w:hyperlink>
+      <w:r>
+        <w:rPr>
+          <w:rFonts w:ascii="Arial" w:hAnsi="Arial" w:cs="Arial"/>
+          <w:bCs/>
+          <w:color w:val="000000" w:themeColor="text1"/>
+          <w:kern w:val="36"/>
+          <w:sz w:val="22"/>
+          <w:szCs w:val="22"/>
+        </w:rPr>
+        <w:t>.</w:t>
+      </w:r>
+    </w:p>
+    <w:p>
+      <w:pPr>
+        <w:rPr>
+          <w:rFonts w:ascii="Arial" w:hAnsi="Arial" w:cs="Arial"/>
+          <w:color w:val="000000" w:themeColor="text1"/>
+          <w:sz w:val="22"/>
+          <w:szCs w:val="22"/>
+        </w:rPr>
+      </w:pPr>
+      <w:r>
+        <w:rPr>
+          <w:rFonts w:ascii="Arial" w:hAnsi="Arial" w:cs="Arial"/>
+          <w:bCs/>
+          <w:color w:val="000000" w:themeColor="text1"/>
+          <w:kern w:val="36"/>
+          <w:sz w:val="22"/>
+          <w:szCs w:val="22"/>
+        </w:rPr>
+        <w:t xml:space="preserve">All material </w:t>
+      </w:r>
+      <w:r>
+        <w:rPr>
+          <w:rFonts w:ascii="Arial" w:hAnsi="Arial" w:cs="Arial"/>
+          <w:bCs/>
+          <w:color w:val="000000" w:themeColor="text1"/>
+          <w:kern w:val="36"/>
+          <w:sz w:val="22"/>
+          <w:szCs w:val="22"/>
+        </w:rPr>
+        <w:t xml:space="preserve">will </w:t>
+      </w:r>
+      <w:r>
+        <w:rPr>
+          <w:rFonts w:ascii="Arial" w:hAnsi="Arial" w:cs="Arial"/>
+          <w:bCs/>
+          <w:color w:val="000000" w:themeColor="text1"/>
+          <w:kern w:val="36"/>
+          <w:sz w:val="22"/>
+          <w:szCs w:val="22"/>
+        </w:rPr>
+        <w:t xml:space="preserve">also </w:t>
+      </w:r>
+      <w:r>
+        <w:rPr>
+          <w:rFonts w:ascii="Arial" w:hAnsi="Arial" w:cs="Arial"/>
+          <w:bCs/>
+          <w:color w:val="000000" w:themeColor="text1"/>
+          <w:kern w:val="36"/>
+          <w:sz w:val="22"/>
+          <w:szCs w:val="22"/>
+        </w:rPr>
+        <w:t xml:space="preserve">be posted on </w:t>
+      </w:r>
+      <w:r>
+        <w:rPr>
+          <w:rFonts w:ascii="Arial" w:hAnsi="Arial" w:cs="Arial"/>
+          <w:bCs/>
+          <w:color w:val="000000" w:themeColor="text1"/>
+          <w:kern w:val="36"/>
+          <w:sz w:val="22"/>
+          <w:szCs w:val="22"/>
+        </w:rPr>
         <w:t>Canvas</w:t>
-      </w:r>
-      <w:r>
-        <w:rPr>
-          <w:rFonts w:ascii="Arial" w:hAnsi="Arial" w:cs="Arial"/>
-          <w:bCs/>
-          <w:color w:val="000000" w:themeColor="text1"/>
-          <w:kern w:val="36"/>
-          <w:sz w:val="22"/>
-          <w:szCs w:val="22"/>
-        </w:rPr>
-        <w:t xml:space="preserve"> at least one </w:t>
-      </w:r>
-      <w:r>
-        <w:rPr>
-          <w:rFonts w:ascii="Arial" w:hAnsi="Arial" w:cs="Arial"/>
-          <w:bCs/>
-          <w:color w:val="000000" w:themeColor="text1"/>
-          <w:kern w:val="36"/>
-          <w:sz w:val="22"/>
-          <w:szCs w:val="22"/>
-        </w:rPr>
-        <w:t>day</w:t>
       </w:r>
       <w:r>
         <w:rPr>
@@ -1598,7 +1736,7 @@
         </w:rPr>
         <w:t xml:space="preserve">MATLAB good coding practices: </w:t>
       </w:r>
-      <w:hyperlink r:id="rId9" w:history="1">
+      <w:hyperlink r:id="rId10" w:history="1">
         <w:r>
           <w:rPr>
             <w:rStyle w:val="Hyperlink"/>
@@ -2576,7 +2714,43 @@
           <w:sz w:val="22"/>
           <w:szCs w:val="22"/>
         </w:rPr>
-        <w:t>The skills learned throughout the semester will be demonstrated in an independent final project where you will use MATLAB to analyze fluorescence microscopy videos. Grading milestones for this project consist of a written report</w:t>
+        <w:t xml:space="preserve">The skills learned throughout the semester will be demonstrated in an independent final project where you will use MATLAB to </w:t>
+      </w:r>
+      <w:r>
+        <w:rPr>
+          <w:rFonts w:ascii="Arial" w:hAnsi="Arial" w:cs="Arial"/>
+          <w:color w:val="000000" w:themeColor="text1"/>
+          <w:sz w:val="22"/>
+          <w:szCs w:val="22"/>
+        </w:rPr>
+        <w:t>develop an</w:t>
+      </w:r>
+      <w:r>
+        <w:rPr>
+          <w:rFonts w:ascii="Arial" w:hAnsi="Arial" w:cs="Arial"/>
+          <w:color w:val="000000" w:themeColor="text1"/>
+          <w:sz w:val="22"/>
+          <w:szCs w:val="22"/>
+        </w:rPr>
+        <w:t xml:space="preserve"> </w:t>
+      </w:r>
+      <w:r>
+        <w:rPr>
+          <w:rFonts w:ascii="Arial" w:hAnsi="Arial" w:cs="Arial"/>
+          <w:color w:val="000000" w:themeColor="text1"/>
+          <w:sz w:val="22"/>
+          <w:szCs w:val="22"/>
+        </w:rPr>
+        <w:t>image analysis pipeline</w:t>
+      </w:r>
+      <w:r>
+        <w:rPr>
+          <w:rFonts w:ascii="Arial" w:hAnsi="Arial" w:cs="Arial"/>
+          <w:color w:val="000000" w:themeColor="text1"/>
+          <w:sz w:val="22"/>
+          <w:szCs w:val="22"/>
+        </w:rPr>
+        <w:t>. Grading milestones for this project consist of a written report</w:t>
       </w:r>
       <w:r>
         <w:rPr>
@@ -2648,7 +2822,17 @@
           <w:sz w:val="22"/>
           <w:szCs w:val="22"/>
         </w:rPr>
-        <w:t xml:space="preserve"> is based on a pre-defined rubric that will be posted to the course website</w:t>
+        <w:t xml:space="preserve"> is based on a pre-defined rubric </w:t>
+      </w:r>
+      <w:r>
+        <w:rPr>
+          <w:rFonts w:ascii="Arial" w:hAnsi="Arial" w:cs="Arial"/>
+          <w:color w:val="000000" w:themeColor="text1"/>
+          <w:sz w:val="22"/>
+          <w:szCs w:val="22"/>
+        </w:rPr>
+        <w:lastRenderedPageBreak/>
+        <w:t>that will be posted to the course website</w:t>
       </w:r>
       <w:r>
         <w:rPr>
@@ -2753,7 +2937,6 @@
           <w:sz w:val="22"/>
           <w:szCs w:val="22"/>
         </w:rPr>
-        <w:lastRenderedPageBreak/>
         <w:t>Late policy:</w:t>
       </w:r>
     </w:p>
@@ -3017,7 +3200,7 @@
         </w:rPr>
         <w:t xml:space="preserve">As it pertains to this course, if I suspect that a student has violated the Honor Code, I will forward my concerns to the Dean of Studies. All work for this course must be conducted in accordance with the Barnard Honor Code: </w:t>
       </w:r>
-      <w:hyperlink r:id="rId10" w:history="1">
+      <w:hyperlink r:id="rId11" w:history="1">
         <w:r>
           <w:rPr>
             <w:rStyle w:val="Hyperlink"/>
@@ -3165,7 +3348,7 @@
           <w:szCs w:val="22"/>
         </w:rPr>
       </w:pPr>
-      <w:hyperlink r:id="rId11" w:history="1">
+      <w:hyperlink r:id="rId12" w:history="1">
         <w:r>
           <w:rPr>
             <w:rFonts w:ascii="Arial" w:hAnsi="Arial" w:cs="Arial"/>
@@ -3198,7 +3381,7 @@
           <w:szCs w:val="22"/>
         </w:rPr>
       </w:pPr>
-      <w:hyperlink r:id="rId12" w:history="1">
+      <w:hyperlink r:id="rId13" w:history="1">
         <w:r>
           <w:rPr>
             <w:rFonts w:ascii="Arial" w:hAnsi="Arial" w:cs="Arial"/>
@@ -3231,7 +3414,7 @@
           <w:szCs w:val="22"/>
         </w:rPr>
       </w:pPr>
-      <w:hyperlink r:id="rId13" w:history="1">
+      <w:hyperlink r:id="rId14" w:history="1">
         <w:r>
           <w:rPr>
             <w:rFonts w:ascii="Arial" w:hAnsi="Arial" w:cs="Arial"/>
@@ -3260,7 +3443,7 @@
           <w:szCs w:val="22"/>
         </w:rPr>
       </w:pPr>
-      <w:hyperlink r:id="rId14" w:history="1">
+      <w:hyperlink r:id="rId15" w:history="1">
         <w:r>
           <w:rPr>
             <w:rFonts w:ascii="Arial" w:hAnsi="Arial" w:cs="Arial"/>
@@ -3414,6 +3597,7 @@
           <w:sz w:val="22"/>
           <w:szCs w:val="22"/>
         </w:rPr>
+        <w:lastRenderedPageBreak/>
         <w:t>I will</w:t>
       </w:r>
       <w:r>
@@ -5890,16 +6074,7 @@
                 <w:sz w:val="22"/>
                 <w:szCs w:val="22"/>
               </w:rPr>
-              <w:t>HW</w:t>
-            </w:r>
-            <w:r>
-              <w:rPr>
-                <w:rFonts w:ascii="Arial" w:hAnsi="Arial" w:cs="Arial"/>
-                <w:color w:val="000000" w:themeColor="text1"/>
-                <w:sz w:val="22"/>
-                <w:szCs w:val="22"/>
-              </w:rPr>
-              <w:t>7</w:t>
+              <w:t>HW7</w:t>
             </w:r>
           </w:p>
         </w:tc>

--- a/BIOL2500_F22_syllabus.docx
+++ b/BIOL2500_F22_syllabus.docx
@@ -2085,7 +2085,7 @@
           <w:sz w:val="22"/>
           <w:szCs w:val="22"/>
         </w:rPr>
-        <w:t>8</w:t>
+        <w:t>7</w:t>
       </w:r>
       <w:r>
         <w:rPr>
@@ -2103,7 +2103,7 @@
           <w:sz w:val="22"/>
           <w:szCs w:val="22"/>
         </w:rPr>
-        <w:t>128</w:t>
+        <w:t>112</w:t>
       </w:r>
       <w:r>
         <w:rPr>
@@ -2172,7 +2172,43 @@
           <w:sz w:val="22"/>
           <w:szCs w:val="22"/>
         </w:rPr>
-        <w:t>Exam 2: 50 pts (12.5%)</w:t>
+        <w:t xml:space="preserve">Exam 2: </w:t>
+      </w:r>
+      <w:r>
+        <w:rPr>
+          <w:rFonts w:ascii="Arial" w:hAnsi="Arial" w:cs="Arial"/>
+          <w:color w:val="000000" w:themeColor="text1"/>
+          <w:sz w:val="22"/>
+          <w:szCs w:val="22"/>
+        </w:rPr>
+        <w:t>66</w:t>
+      </w:r>
+      <w:r>
+        <w:rPr>
+          <w:rFonts w:ascii="Arial" w:hAnsi="Arial" w:cs="Arial"/>
+          <w:color w:val="000000" w:themeColor="text1"/>
+          <w:sz w:val="22"/>
+          <w:szCs w:val="22"/>
+        </w:rPr>
+        <w:t xml:space="preserve"> pts (1</w:t>
+      </w:r>
+      <w:r>
+        <w:rPr>
+          <w:rFonts w:ascii="Arial" w:hAnsi="Arial" w:cs="Arial"/>
+          <w:color w:val="000000" w:themeColor="text1"/>
+          <w:sz w:val="22"/>
+          <w:szCs w:val="22"/>
+        </w:rPr>
+        <w:t>6</w:t>
+      </w:r>
+      <w:r>
+        <w:rPr>
+          <w:rFonts w:ascii="Arial" w:hAnsi="Arial" w:cs="Arial"/>
+          <w:color w:val="000000" w:themeColor="text1"/>
+          <w:sz w:val="22"/>
+          <w:szCs w:val="22"/>
+        </w:rPr>
+        <w:t>.5%)</w:t>
       </w:r>
     </w:p>
     <w:p>
@@ -4909,70 +4945,7 @@
                 <w:sz w:val="22"/>
                 <w:szCs w:val="22"/>
               </w:rPr>
-              <w:t xml:space="preserve">L4: </w:t>
-            </w:r>
-            <w:r>
-              <w:rPr>
-                <w:rFonts w:ascii="Arial" w:hAnsi="Arial" w:cs="Arial"/>
-                <w:color w:val="000000" w:themeColor="text1"/>
-                <w:sz w:val="22"/>
-                <w:szCs w:val="22"/>
-              </w:rPr>
-              <w:t>C</w:t>
-            </w:r>
-            <w:r>
-              <w:rPr>
-                <w:rFonts w:ascii="Arial" w:hAnsi="Arial" w:cs="Arial"/>
-                <w:color w:val="000000" w:themeColor="text1"/>
-                <w:sz w:val="22"/>
-                <w:szCs w:val="22"/>
-              </w:rPr>
-              <w:t>ontrol logic</w:t>
-            </w:r>
-            <w:r>
-              <w:rPr>
-                <w:rFonts w:ascii="Arial" w:hAnsi="Arial" w:cs="Arial"/>
-                <w:color w:val="000000" w:themeColor="text1"/>
-                <w:sz w:val="22"/>
-                <w:szCs w:val="22"/>
-              </w:rPr>
-              <w:t>,</w:t>
-            </w:r>
-            <w:r>
-              <w:rPr>
-                <w:rFonts w:ascii="Arial" w:hAnsi="Arial" w:cs="Arial"/>
-                <w:color w:val="000000" w:themeColor="text1"/>
-                <w:sz w:val="22"/>
-                <w:szCs w:val="22"/>
-              </w:rPr>
-              <w:t xml:space="preserve"> user-defined functions</w:t>
-            </w:r>
-            <w:r>
-              <w:rPr>
-                <w:rFonts w:ascii="Arial" w:hAnsi="Arial" w:cs="Arial"/>
-                <w:color w:val="000000" w:themeColor="text1"/>
-                <w:sz w:val="22"/>
-                <w:szCs w:val="22"/>
-              </w:rPr>
-              <w:t>,</w:t>
-            </w:r>
-            <w:r>
-              <w:rPr>
-                <w:rFonts w:ascii="Arial" w:hAnsi="Arial" w:cs="Arial"/>
-                <w:color w:val="000000" w:themeColor="text1"/>
-                <w:sz w:val="22"/>
-                <w:szCs w:val="22"/>
-              </w:rPr>
-              <w:t xml:space="preserve"> and</w:t>
-            </w:r>
-            <w:r>
-              <w:rPr>
-                <w:rFonts w:ascii="Arial" w:hAnsi="Arial" w:cs="Arial"/>
-                <w:color w:val="000000" w:themeColor="text1"/>
-                <w:sz w:val="22"/>
-                <w:szCs w:val="22"/>
-              </w:rPr>
-              <w:t xml:space="preserve"> debugging</w:t>
+              <w:t>NO CLASS</w:t>
             </w:r>
           </w:p>
         </w:tc>
@@ -4997,7 +4970,7 @@
                 <w:sz w:val="22"/>
                 <w:szCs w:val="22"/>
               </w:rPr>
-              <w:t xml:space="preserve">HW3 </w:t>
+              <w:t xml:space="preserve"> </w:t>
             </w:r>
           </w:p>
         </w:tc>
@@ -5086,6 +5059,167 @@
               <w:rPr>
                 <w:rFonts w:ascii="Arial" w:hAnsi="Arial" w:cs="Arial"/>
                 <w:b/>
+                <w:color w:val="000000" w:themeColor="text1"/>
+                <w:sz w:val="22"/>
+                <w:szCs w:val="22"/>
+              </w:rPr>
+            </w:pPr>
+            <w:r>
+              <w:rPr>
+                <w:rFonts w:ascii="Arial" w:hAnsi="Arial" w:cs="Arial"/>
+                <w:color w:val="000000" w:themeColor="text1"/>
+                <w:sz w:val="22"/>
+                <w:szCs w:val="22"/>
+              </w:rPr>
+              <w:t>L4: C</w:t>
+            </w:r>
+            <w:r>
+              <w:rPr>
+                <w:rFonts w:ascii="Arial" w:hAnsi="Arial" w:cs="Arial"/>
+                <w:color w:val="000000" w:themeColor="text1"/>
+                <w:sz w:val="22"/>
+                <w:szCs w:val="22"/>
+              </w:rPr>
+              <w:t>ontrol logic</w:t>
+            </w:r>
+            <w:r>
+              <w:rPr>
+                <w:rFonts w:ascii="Arial" w:hAnsi="Arial" w:cs="Arial"/>
+                <w:color w:val="000000" w:themeColor="text1"/>
+                <w:sz w:val="22"/>
+                <w:szCs w:val="22"/>
+              </w:rPr>
+              <w:t>,</w:t>
+            </w:r>
+            <w:r>
+              <w:rPr>
+                <w:rFonts w:ascii="Arial" w:hAnsi="Arial" w:cs="Arial"/>
+                <w:color w:val="000000" w:themeColor="text1"/>
+                <w:sz w:val="22"/>
+                <w:szCs w:val="22"/>
+              </w:rPr>
+              <w:t xml:space="preserve"> user-defined functions</w:t>
+            </w:r>
+            <w:r>
+              <w:rPr>
+                <w:rFonts w:ascii="Arial" w:hAnsi="Arial" w:cs="Arial"/>
+                <w:color w:val="000000" w:themeColor="text1"/>
+                <w:sz w:val="22"/>
+                <w:szCs w:val="22"/>
+              </w:rPr>
+              <w:t>, and debugging</w:t>
+            </w:r>
+          </w:p>
+        </w:tc>
+        <w:tc>
+          <w:tcPr>
+            <w:tcW w:w="2143" w:type="dxa"/>
+          </w:tcPr>
+          <w:p>
+            <w:pPr>
+              <w:jc w:val="both"/>
+              <w:rPr>
+                <w:rFonts w:ascii="Arial" w:hAnsi="Arial" w:cs="Arial"/>
+                <w:color w:val="000000" w:themeColor="text1"/>
+                <w:sz w:val="22"/>
+                <w:szCs w:val="22"/>
+              </w:rPr>
+            </w:pPr>
+            <w:r>
+              <w:rPr>
+                <w:rFonts w:ascii="Arial" w:hAnsi="Arial" w:cs="Arial"/>
+                <w:color w:val="000000" w:themeColor="text1"/>
+                <w:sz w:val="22"/>
+                <w:szCs w:val="22"/>
+              </w:rPr>
+              <w:t>HW3</w:t>
+            </w:r>
+          </w:p>
+        </w:tc>
+      </w:tr>
+      <w:tr>
+        <w:trPr>
+          <w:trHeight w:val="256"/>
+        </w:trPr>
+        <w:tc>
+          <w:tcPr>
+            <w:tcW w:w="1422" w:type="dxa"/>
+          </w:tcPr>
+          <w:p>
+            <w:pPr>
+              <w:jc w:val="both"/>
+              <w:rPr>
+                <w:rFonts w:ascii="Arial" w:hAnsi="Arial" w:cs="Arial"/>
+                <w:color w:val="000000" w:themeColor="text1"/>
+                <w:sz w:val="22"/>
+                <w:szCs w:val="22"/>
+              </w:rPr>
+            </w:pPr>
+            <w:r>
+              <w:rPr>
+                <w:rFonts w:ascii="Arial" w:hAnsi="Arial" w:cs="Arial"/>
+                <w:color w:val="000000" w:themeColor="text1"/>
+                <w:sz w:val="22"/>
+                <w:szCs w:val="22"/>
+              </w:rPr>
+              <w:t>6</w:t>
+            </w:r>
+            <w:r>
+              <w:rPr>
+                <w:rFonts w:ascii="Arial" w:hAnsi="Arial" w:cs="Arial"/>
+                <w:color w:val="000000" w:themeColor="text1"/>
+                <w:sz w:val="22"/>
+                <w:szCs w:val="22"/>
+              </w:rPr>
+              <w:t xml:space="preserve"> (</w:t>
+            </w:r>
+            <w:r>
+              <w:rPr>
+                <w:rFonts w:ascii="Arial" w:hAnsi="Arial" w:cs="Arial"/>
+                <w:color w:val="000000" w:themeColor="text1"/>
+                <w:sz w:val="22"/>
+                <w:szCs w:val="22"/>
+              </w:rPr>
+              <w:t>Oct</w:t>
+            </w:r>
+            <w:r>
+              <w:rPr>
+                <w:rFonts w:ascii="Arial" w:hAnsi="Arial" w:cs="Arial"/>
+                <w:color w:val="000000" w:themeColor="text1"/>
+                <w:sz w:val="22"/>
+                <w:szCs w:val="22"/>
+              </w:rPr>
+              <w:t xml:space="preserve"> </w:t>
+            </w:r>
+            <w:r>
+              <w:rPr>
+                <w:rFonts w:ascii="Arial" w:hAnsi="Arial" w:cs="Arial"/>
+                <w:color w:val="000000" w:themeColor="text1"/>
+                <w:sz w:val="22"/>
+                <w:szCs w:val="22"/>
+              </w:rPr>
+              <w:t>11</w:t>
+            </w:r>
+            <w:r>
+              <w:rPr>
+                <w:rFonts w:ascii="Arial" w:hAnsi="Arial" w:cs="Arial"/>
+                <w:color w:val="000000" w:themeColor="text1"/>
+                <w:sz w:val="22"/>
+                <w:szCs w:val="22"/>
+              </w:rPr>
+              <w:t>)</w:t>
+            </w:r>
+          </w:p>
+        </w:tc>
+        <w:tc>
+          <w:tcPr>
+            <w:tcW w:w="7753" w:type="dxa"/>
+          </w:tcPr>
+          <w:p>
+            <w:pPr>
+              <w:jc w:val="both"/>
+              <w:rPr>
+                <w:rFonts w:ascii="Arial" w:hAnsi="Arial" w:cs="Arial"/>
                 <w:color w:val="000000" w:themeColor="text1"/>
                 <w:sz w:val="22"/>
                 <w:szCs w:val="22"/>
@@ -5145,7 +5279,7 @@
                 <w:sz w:val="22"/>
                 <w:szCs w:val="22"/>
               </w:rPr>
-              <w:t>6</w:t>
+              <w:t>7</w:t>
             </w:r>
             <w:r>
               <w:rPr>
@@ -5181,7 +5315,7 @@
                 <w:sz w:val="22"/>
                 <w:szCs w:val="22"/>
               </w:rPr>
-              <w:t>11</w:t>
+              <w:t>18</w:t>
             </w:r>
             <w:r>
               <w:rPr>
@@ -5215,52 +5349,177 @@
                 <w:sz w:val="22"/>
                 <w:szCs w:val="22"/>
               </w:rPr>
-              <w:t>L</w:t>
-            </w:r>
-            <w:r>
-              <w:rPr>
-                <w:rFonts w:ascii="Arial" w:hAnsi="Arial" w:cs="Arial"/>
-                <w:color w:val="000000" w:themeColor="text1"/>
-                <w:sz w:val="22"/>
-                <w:szCs w:val="22"/>
-              </w:rPr>
-              <w:t>5</w:t>
-            </w:r>
-            <w:r>
-              <w:rPr>
-                <w:rFonts w:ascii="Arial" w:hAnsi="Arial" w:cs="Arial"/>
-                <w:color w:val="000000" w:themeColor="text1"/>
-                <w:sz w:val="22"/>
-                <w:szCs w:val="22"/>
-              </w:rPr>
-              <w:t xml:space="preserve">: </w:t>
-            </w:r>
-            <w:r>
-              <w:rPr>
-                <w:rFonts w:ascii="Arial" w:hAnsi="Arial" w:cs="Arial"/>
-                <w:color w:val="000000" w:themeColor="text1"/>
-                <w:sz w:val="22"/>
-                <w:szCs w:val="22"/>
-              </w:rPr>
-              <w:t>Advanced data IO</w:t>
-            </w:r>
-            <w:r>
-              <w:rPr>
-                <w:rFonts w:ascii="Arial" w:hAnsi="Arial" w:cs="Arial"/>
-                <w:color w:val="000000" w:themeColor="text1"/>
-                <w:sz w:val="22"/>
-                <w:szCs w:val="22"/>
-              </w:rPr>
-              <w:t>, cell arrays,</w:t>
-            </w:r>
-            <w:r>
-              <w:rPr>
-                <w:rFonts w:ascii="Arial" w:hAnsi="Arial" w:cs="Arial"/>
-                <w:color w:val="000000" w:themeColor="text1"/>
-                <w:sz w:val="22"/>
-                <w:szCs w:val="22"/>
-              </w:rPr>
-              <w:t xml:space="preserve"> plotting</w:t>
+              <w:t>L5: Advanced data IO, cell arrays, plotting</w:t>
+            </w:r>
+          </w:p>
+        </w:tc>
+        <w:tc>
+          <w:tcPr>
+            <w:tcW w:w="2143" w:type="dxa"/>
+          </w:tcPr>
+          <w:p>
+            <w:pPr>
+              <w:jc w:val="both"/>
+              <w:rPr>
+                <w:rFonts w:ascii="Arial" w:hAnsi="Arial" w:cs="Arial"/>
+                <w:color w:val="000000" w:themeColor="text1"/>
+                <w:sz w:val="22"/>
+                <w:szCs w:val="22"/>
+              </w:rPr>
+            </w:pPr>
+            <w:r>
+              <w:rPr>
+                <w:rFonts w:ascii="Arial" w:hAnsi="Arial" w:cs="Arial"/>
+                <w:color w:val="000000" w:themeColor="text1"/>
+                <w:sz w:val="22"/>
+                <w:szCs w:val="22"/>
+              </w:rPr>
+              <w:t>HW</w:t>
+            </w:r>
+            <w:r>
+              <w:rPr>
+                <w:rFonts w:ascii="Arial" w:hAnsi="Arial" w:cs="Arial"/>
+                <w:color w:val="000000" w:themeColor="text1"/>
+                <w:sz w:val="22"/>
+                <w:szCs w:val="22"/>
+              </w:rPr>
+              <w:t>4</w:t>
+            </w:r>
+          </w:p>
+        </w:tc>
+      </w:tr>
+      <w:tr>
+        <w:trPr>
+          <w:trHeight w:val="256"/>
+        </w:trPr>
+        <w:tc>
+          <w:tcPr>
+            <w:tcW w:w="1422" w:type="dxa"/>
+          </w:tcPr>
+          <w:p>
+            <w:pPr>
+              <w:jc w:val="both"/>
+              <w:rPr>
+                <w:rFonts w:ascii="Arial" w:hAnsi="Arial" w:cs="Arial"/>
+                <w:color w:val="000000" w:themeColor="text1"/>
+                <w:sz w:val="22"/>
+                <w:szCs w:val="22"/>
+              </w:rPr>
+            </w:pPr>
+            <w:r>
+              <w:rPr>
+                <w:rFonts w:ascii="Arial" w:hAnsi="Arial" w:cs="Arial"/>
+                <w:color w:val="000000" w:themeColor="text1"/>
+                <w:sz w:val="22"/>
+                <w:szCs w:val="22"/>
+              </w:rPr>
+              <w:t>8</w:t>
+            </w:r>
+            <w:r>
+              <w:rPr>
+                <w:rFonts w:ascii="Arial" w:hAnsi="Arial" w:cs="Arial"/>
+                <w:color w:val="000000" w:themeColor="text1"/>
+                <w:sz w:val="22"/>
+                <w:szCs w:val="22"/>
+              </w:rPr>
+              <w:t xml:space="preserve"> </w:t>
+            </w:r>
+            <w:r>
+              <w:rPr>
+                <w:rFonts w:ascii="Arial" w:hAnsi="Arial" w:cs="Arial"/>
+                <w:color w:val="000000" w:themeColor="text1"/>
+                <w:sz w:val="22"/>
+                <w:szCs w:val="22"/>
+              </w:rPr>
+              <w:t>(Oct 25)</w:t>
+            </w:r>
+          </w:p>
+        </w:tc>
+        <w:tc>
+          <w:tcPr>
+            <w:tcW w:w="7753" w:type="dxa"/>
+          </w:tcPr>
+          <w:p>
+            <w:pPr>
+              <w:jc w:val="both"/>
+              <w:rPr>
+                <w:rFonts w:ascii="Arial" w:hAnsi="Arial" w:cs="Arial"/>
+                <w:color w:val="000000" w:themeColor="text1"/>
+                <w:sz w:val="22"/>
+                <w:szCs w:val="22"/>
+              </w:rPr>
+            </w:pPr>
+            <w:r>
+              <w:rPr>
+                <w:rFonts w:ascii="Arial" w:hAnsi="Arial" w:cs="Arial"/>
+                <w:color w:val="000000" w:themeColor="text1"/>
+                <w:sz w:val="22"/>
+                <w:szCs w:val="22"/>
+              </w:rPr>
+              <w:t>L6: D</w:t>
+            </w:r>
+            <w:r>
+              <w:rPr>
+                <w:rFonts w:ascii="Arial" w:hAnsi="Arial" w:cs="Arial"/>
+                <w:color w:val="000000" w:themeColor="text1"/>
+                <w:sz w:val="22"/>
+                <w:szCs w:val="22"/>
+              </w:rPr>
+              <w:t>escriptive statistics</w:t>
+            </w:r>
+            <w:r>
+              <w:rPr>
+                <w:rFonts w:ascii="Arial" w:hAnsi="Arial" w:cs="Arial"/>
+                <w:color w:val="000000" w:themeColor="text1"/>
+                <w:sz w:val="22"/>
+                <w:szCs w:val="22"/>
+              </w:rPr>
+              <w:t>, h</w:t>
+            </w:r>
+            <w:r>
+              <w:rPr>
+                <w:rFonts w:ascii="Arial" w:hAnsi="Arial" w:cs="Arial"/>
+                <w:color w:val="000000" w:themeColor="text1"/>
+                <w:sz w:val="22"/>
+                <w:szCs w:val="22"/>
+              </w:rPr>
+              <w:t>ypothesis testing</w:t>
+            </w:r>
+            <w:r>
+              <w:rPr>
+                <w:rFonts w:ascii="Arial" w:hAnsi="Arial" w:cs="Arial"/>
+                <w:color w:val="000000" w:themeColor="text1"/>
+                <w:sz w:val="22"/>
+                <w:szCs w:val="22"/>
+              </w:rPr>
+              <w:t>,</w:t>
+            </w:r>
+            <w:r>
+              <w:rPr>
+                <w:rFonts w:ascii="Arial" w:hAnsi="Arial" w:cs="Arial"/>
+                <w:color w:val="000000" w:themeColor="text1"/>
+                <w:sz w:val="22"/>
+                <w:szCs w:val="22"/>
+              </w:rPr>
+              <w:t xml:space="preserve"> </w:t>
+            </w:r>
+            <w:r>
+              <w:rPr>
+                <w:rFonts w:ascii="Arial" w:hAnsi="Arial" w:cs="Arial"/>
+                <w:color w:val="000000" w:themeColor="text1"/>
+                <w:sz w:val="22"/>
+                <w:szCs w:val="22"/>
+              </w:rPr>
+              <w:t>&amp; error</w:t>
+            </w:r>
+            <w:r>
+              <w:rPr>
+                <w:rFonts w:ascii="Arial" w:hAnsi="Arial" w:cs="Arial"/>
+                <w:color w:val="000000" w:themeColor="text1"/>
+                <w:sz w:val="22"/>
+                <w:szCs w:val="22"/>
+              </w:rPr>
+              <w:t xml:space="preserve"> visualization</w:t>
             </w:r>
           </w:p>
         </w:tc>
@@ -5306,7 +5565,7 @@
                 <w:sz w:val="22"/>
                 <w:szCs w:val="22"/>
               </w:rPr>
-              <w:t>7</w:t>
+              <w:t>9</w:t>
             </w:r>
             <w:r>
               <w:rPr>
@@ -5324,7 +5583,7 @@
                 <w:sz w:val="22"/>
                 <w:szCs w:val="22"/>
               </w:rPr>
-              <w:t>Oct</w:t>
+              <w:t>Nov</w:t>
             </w:r>
             <w:r>
               <w:rPr>
@@ -5342,7 +5601,7 @@
                 <w:sz w:val="22"/>
                 <w:szCs w:val="22"/>
               </w:rPr>
-              <w:t>18</w:t>
+              <w:t>1</w:t>
             </w:r>
             <w:r>
               <w:rPr>
@@ -5376,70 +5635,7 @@
                 <w:sz w:val="22"/>
                 <w:szCs w:val="22"/>
               </w:rPr>
-              <w:t>L6: D</w:t>
-            </w:r>
-            <w:r>
-              <w:rPr>
-                <w:rFonts w:ascii="Arial" w:hAnsi="Arial" w:cs="Arial"/>
-                <w:color w:val="000000" w:themeColor="text1"/>
-                <w:sz w:val="22"/>
-                <w:szCs w:val="22"/>
-              </w:rPr>
-              <w:t>escriptive statistics</w:t>
-            </w:r>
-            <w:r>
-              <w:rPr>
-                <w:rFonts w:ascii="Arial" w:hAnsi="Arial" w:cs="Arial"/>
-                <w:color w:val="000000" w:themeColor="text1"/>
-                <w:sz w:val="22"/>
-                <w:szCs w:val="22"/>
-              </w:rPr>
-              <w:t>, h</w:t>
-            </w:r>
-            <w:r>
-              <w:rPr>
-                <w:rFonts w:ascii="Arial" w:hAnsi="Arial" w:cs="Arial"/>
-                <w:color w:val="000000" w:themeColor="text1"/>
-                <w:sz w:val="22"/>
-                <w:szCs w:val="22"/>
-              </w:rPr>
-              <w:t>ypothesis testing</w:t>
-            </w:r>
-            <w:r>
-              <w:rPr>
-                <w:rFonts w:ascii="Arial" w:hAnsi="Arial" w:cs="Arial"/>
-                <w:color w:val="000000" w:themeColor="text1"/>
-                <w:sz w:val="22"/>
-                <w:szCs w:val="22"/>
-              </w:rPr>
-              <w:t>,</w:t>
-            </w:r>
-            <w:r>
-              <w:rPr>
-                <w:rFonts w:ascii="Arial" w:hAnsi="Arial" w:cs="Arial"/>
-                <w:color w:val="000000" w:themeColor="text1"/>
-                <w:sz w:val="22"/>
-                <w:szCs w:val="22"/>
-              </w:rPr>
-              <w:t xml:space="preserve"> </w:t>
-            </w:r>
-            <w:r>
-              <w:rPr>
-                <w:rFonts w:ascii="Arial" w:hAnsi="Arial" w:cs="Arial"/>
-                <w:color w:val="000000" w:themeColor="text1"/>
-                <w:sz w:val="22"/>
-                <w:szCs w:val="22"/>
-              </w:rPr>
-              <w:t>&amp; error</w:t>
-            </w:r>
-            <w:r>
-              <w:rPr>
-                <w:rFonts w:ascii="Arial" w:hAnsi="Arial" w:cs="Arial"/>
-                <w:color w:val="000000" w:themeColor="text1"/>
-                <w:sz w:val="22"/>
-                <w:szCs w:val="22"/>
-              </w:rPr>
-              <w:t xml:space="preserve"> visualization</w:t>
+              <w:t>L7: Numerical methods (regression, curve fitting, differentiation)</w:t>
             </w:r>
           </w:p>
         </w:tc>
@@ -5473,7 +5669,7 @@
                 <w:sz w:val="22"/>
                 <w:szCs w:val="22"/>
               </w:rPr>
-              <w:t>4</w:t>
+              <w:t>5</w:t>
             </w:r>
           </w:p>
         </w:tc>
@@ -5503,6 +5699,51 @@
                 <w:sz w:val="22"/>
                 <w:szCs w:val="22"/>
               </w:rPr>
+              <w:t>1</w:t>
+            </w:r>
+            <w:r>
+              <w:rPr>
+                <w:rFonts w:ascii="Arial" w:hAnsi="Arial" w:cs="Arial"/>
+                <w:color w:val="000000" w:themeColor="text1"/>
+                <w:sz w:val="22"/>
+                <w:szCs w:val="22"/>
+              </w:rPr>
+              <w:t>0</w:t>
+            </w:r>
+            <w:r>
+              <w:rPr>
+                <w:rFonts w:ascii="Arial" w:hAnsi="Arial" w:cs="Arial"/>
+                <w:color w:val="000000" w:themeColor="text1"/>
+                <w:sz w:val="22"/>
+                <w:szCs w:val="22"/>
+              </w:rPr>
+              <w:t xml:space="preserve"> (</w:t>
+            </w:r>
+            <w:r>
+              <w:rPr>
+                <w:rFonts w:ascii="Arial" w:hAnsi="Arial" w:cs="Arial"/>
+                <w:color w:val="000000" w:themeColor="text1"/>
+                <w:sz w:val="22"/>
+                <w:szCs w:val="22"/>
+              </w:rPr>
+              <w:t>Nov</w:t>
+            </w:r>
+            <w:r>
+              <w:rPr>
+                <w:rFonts w:ascii="Arial" w:hAnsi="Arial" w:cs="Arial"/>
+                <w:color w:val="000000" w:themeColor="text1"/>
+                <w:sz w:val="22"/>
+                <w:szCs w:val="22"/>
+              </w:rPr>
+              <w:t xml:space="preserve"> </w:t>
+            </w:r>
+            <w:r>
+              <w:rPr>
+                <w:rFonts w:ascii="Arial" w:hAnsi="Arial" w:cs="Arial"/>
+                <w:color w:val="000000" w:themeColor="text1"/>
+                <w:sz w:val="22"/>
+                <w:szCs w:val="22"/>
+              </w:rPr>
               <w:t>8</w:t>
             </w:r>
             <w:r>
@@ -5512,16 +5753,7 @@
                 <w:sz w:val="22"/>
                 <w:szCs w:val="22"/>
               </w:rPr>
-              <w:t xml:space="preserve"> </w:t>
-            </w:r>
-            <w:r>
-              <w:rPr>
-                <w:rFonts w:ascii="Arial" w:hAnsi="Arial" w:cs="Arial"/>
-                <w:color w:val="000000" w:themeColor="text1"/>
-                <w:sz w:val="22"/>
-                <w:szCs w:val="22"/>
-              </w:rPr>
-              <w:t>(Oct 25)</w:t>
+              <w:t>)</w:t>
             </w:r>
           </w:p>
         </w:tc>
@@ -5534,6 +5766,7 @@
               <w:jc w:val="both"/>
               <w:rPr>
                 <w:rFonts w:ascii="Arial" w:hAnsi="Arial" w:cs="Arial"/>
+                <w:bCs/>
                 <w:color w:val="000000" w:themeColor="text1"/>
                 <w:sz w:val="22"/>
                 <w:szCs w:val="22"/>
@@ -5546,25 +5779,52 @@
                 <w:sz w:val="22"/>
                 <w:szCs w:val="22"/>
               </w:rPr>
-              <w:t>L7</w:t>
-            </w:r>
-            <w:r>
-              <w:rPr>
-                <w:rFonts w:ascii="Arial" w:hAnsi="Arial" w:cs="Arial"/>
-                <w:color w:val="000000" w:themeColor="text1"/>
-                <w:sz w:val="22"/>
-                <w:szCs w:val="22"/>
-              </w:rPr>
-              <w:t>:</w:t>
-            </w:r>
-            <w:r>
-              <w:rPr>
-                <w:rFonts w:ascii="Arial" w:hAnsi="Arial" w:cs="Arial"/>
-                <w:color w:val="000000" w:themeColor="text1"/>
-                <w:sz w:val="22"/>
-                <w:szCs w:val="22"/>
-              </w:rPr>
-              <w:t xml:space="preserve"> Numerical methods (regression, curve fitting, differentiation)</w:t>
+              <w:t xml:space="preserve">L8: </w:t>
+            </w:r>
+            <w:r>
+              <w:rPr>
+                <w:rFonts w:ascii="Arial" w:hAnsi="Arial" w:cs="Arial"/>
+                <w:color w:val="000000" w:themeColor="text1"/>
+                <w:sz w:val="22"/>
+                <w:szCs w:val="22"/>
+              </w:rPr>
+              <w:t xml:space="preserve">Image analysis </w:t>
+            </w:r>
+            <w:r>
+              <w:rPr>
+                <w:rFonts w:ascii="Arial" w:hAnsi="Arial" w:cs="Arial"/>
+                <w:color w:val="000000" w:themeColor="text1"/>
+                <w:sz w:val="22"/>
+                <w:szCs w:val="22"/>
+              </w:rPr>
+              <w:t>I</w:t>
+            </w:r>
+            <w:r>
+              <w:rPr>
+                <w:rFonts w:ascii="Arial" w:hAnsi="Arial" w:cs="Arial"/>
+                <w:color w:val="000000" w:themeColor="text1"/>
+                <w:sz w:val="22"/>
+                <w:szCs w:val="22"/>
+              </w:rPr>
+              <w:t xml:space="preserve">: Image display and </w:t>
+            </w:r>
+            <w:r>
+              <w:rPr>
+                <w:rFonts w:ascii="Arial" w:hAnsi="Arial" w:cs="Arial"/>
+                <w:color w:val="000000" w:themeColor="text1"/>
+                <w:sz w:val="22"/>
+                <w:szCs w:val="22"/>
+              </w:rPr>
+              <w:t>basic</w:t>
+            </w:r>
+            <w:r>
+              <w:rPr>
+                <w:rFonts w:ascii="Arial" w:hAnsi="Arial" w:cs="Arial"/>
+                <w:color w:val="000000" w:themeColor="text1"/>
+                <w:sz w:val="22"/>
+                <w:szCs w:val="22"/>
+              </w:rPr>
+              <w:t xml:space="preserve"> image processing</w:t>
             </w:r>
           </w:p>
         </w:tc>
@@ -5577,6 +5837,8 @@
               <w:jc w:val="both"/>
               <w:rPr>
                 <w:rFonts w:ascii="Arial" w:hAnsi="Arial" w:cs="Arial"/>
+                <w:b/>
+                <w:bCs/>
                 <w:color w:val="000000" w:themeColor="text1"/>
                 <w:sz w:val="22"/>
                 <w:szCs w:val="22"/>
@@ -5585,20 +5847,35 @@
             <w:r>
               <w:rPr>
                 <w:rFonts w:ascii="Arial" w:hAnsi="Arial" w:cs="Arial"/>
-                <w:color w:val="000000" w:themeColor="text1"/>
-                <w:sz w:val="22"/>
-                <w:szCs w:val="22"/>
-              </w:rPr>
-              <w:t>HW</w:t>
-            </w:r>
-            <w:r>
-              <w:rPr>
-                <w:rFonts w:ascii="Arial" w:hAnsi="Arial" w:cs="Arial"/>
-                <w:color w:val="000000" w:themeColor="text1"/>
-                <w:sz w:val="22"/>
-                <w:szCs w:val="22"/>
-              </w:rPr>
-              <w:t>5</w:t>
+                <w:b/>
+                <w:bCs/>
+                <w:color w:val="000000" w:themeColor="text1"/>
+                <w:sz w:val="22"/>
+                <w:szCs w:val="22"/>
+              </w:rPr>
+              <w:t>EXAM 2</w:t>
+            </w:r>
+            <w:r>
+              <w:rPr>
+                <w:rFonts w:ascii="Arial" w:hAnsi="Arial" w:cs="Arial"/>
+                <w:b/>
+                <w:bCs/>
+                <w:color w:val="000000" w:themeColor="text1"/>
+                <w:sz w:val="22"/>
+                <w:szCs w:val="22"/>
+              </w:rPr>
+              <w:t>/</w:t>
+            </w:r>
+            <w:r>
+              <w:rPr>
+                <w:rFonts w:ascii="Arial" w:hAnsi="Arial" w:cs="Arial"/>
+                <w:b/>
+                <w:bCs/>
+                <w:color w:val="000000" w:themeColor="text1"/>
+                <w:sz w:val="22"/>
+                <w:szCs w:val="22"/>
+              </w:rPr>
+              <w:t>HW6</w:t>
             </w:r>
           </w:p>
         </w:tc>
@@ -5628,7 +5905,16 @@
                 <w:sz w:val="22"/>
                 <w:szCs w:val="22"/>
               </w:rPr>
-              <w:t>9</w:t>
+              <w:t>1</w:t>
+            </w:r>
+            <w:r>
+              <w:rPr>
+                <w:rFonts w:ascii="Arial" w:hAnsi="Arial" w:cs="Arial"/>
+                <w:color w:val="000000" w:themeColor="text1"/>
+                <w:sz w:val="22"/>
+                <w:szCs w:val="22"/>
+              </w:rPr>
+              <w:t>1</w:t>
             </w:r>
             <w:r>
               <w:rPr>
@@ -5664,7 +5950,7 @@
                 <w:sz w:val="22"/>
                 <w:szCs w:val="22"/>
               </w:rPr>
-              <w:t>1</w:t>
+              <w:t>15</w:t>
             </w:r>
             <w:r>
               <w:rPr>
@@ -5694,12 +5980,47 @@
             <w:r>
               <w:rPr>
                 <w:rFonts w:ascii="Arial" w:hAnsi="Arial" w:cs="Arial"/>
-                <w:b/>
-                <w:color w:val="000000" w:themeColor="text1"/>
-                <w:sz w:val="22"/>
-                <w:szCs w:val="22"/>
-              </w:rPr>
-              <w:t>EXAM 2</w:t>
+                <w:color w:val="000000" w:themeColor="text1"/>
+                <w:sz w:val="22"/>
+                <w:szCs w:val="22"/>
+              </w:rPr>
+              <w:t xml:space="preserve">L9: </w:t>
+            </w:r>
+            <w:r>
+              <w:rPr>
+                <w:rFonts w:ascii="Arial" w:hAnsi="Arial" w:cs="Arial"/>
+                <w:color w:val="000000" w:themeColor="text1"/>
+                <w:sz w:val="22"/>
+                <w:szCs w:val="22"/>
+              </w:rPr>
+              <w:t xml:space="preserve">Image analysis </w:t>
+            </w:r>
+            <w:r>
+              <w:rPr>
+                <w:rFonts w:ascii="Arial" w:hAnsi="Arial" w:cs="Arial"/>
+                <w:color w:val="000000" w:themeColor="text1"/>
+                <w:sz w:val="22"/>
+                <w:szCs w:val="22"/>
+              </w:rPr>
+              <w:t>II</w:t>
+            </w:r>
+            <w:r>
+              <w:rPr>
+                <w:rFonts w:ascii="Arial" w:hAnsi="Arial" w:cs="Arial"/>
+                <w:color w:val="000000" w:themeColor="text1"/>
+                <w:sz w:val="22"/>
+                <w:szCs w:val="22"/>
+              </w:rPr>
+              <w:t xml:space="preserve">: </w:t>
+            </w:r>
+            <w:r>
+              <w:rPr>
+                <w:rFonts w:ascii="Arial" w:hAnsi="Arial" w:cs="Arial"/>
+                <w:color w:val="000000" w:themeColor="text1"/>
+                <w:sz w:val="22"/>
+                <w:szCs w:val="22"/>
+              </w:rPr>
+              <w:t>ROI and advanced processing</w:t>
             </w:r>
           </w:p>
         </w:tc>
@@ -5717,6 +6038,15 @@
                 <w:szCs w:val="22"/>
               </w:rPr>
             </w:pPr>
+            <w:r>
+              <w:rPr>
+                <w:rFonts w:ascii="Arial" w:hAnsi="Arial" w:cs="Arial"/>
+                <w:color w:val="000000" w:themeColor="text1"/>
+                <w:sz w:val="22"/>
+                <w:szCs w:val="22"/>
+              </w:rPr>
+              <w:t>HW7</w:t>
+            </w:r>
           </w:p>
         </w:tc>
       </w:tr>
@@ -5754,7 +6084,7 @@
                 <w:sz w:val="22"/>
                 <w:szCs w:val="22"/>
               </w:rPr>
-              <w:t>0</w:t>
+              <w:t>2</w:t>
             </w:r>
             <w:r>
               <w:rPr>
@@ -5790,7 +6120,7 @@
                 <w:sz w:val="22"/>
                 <w:szCs w:val="22"/>
               </w:rPr>
-              <w:t>8</w:t>
+              <w:t>22</w:t>
             </w:r>
             <w:r>
               <w:rPr>
@@ -5812,7 +6142,6 @@
               <w:jc w:val="both"/>
               <w:rPr>
                 <w:rFonts w:ascii="Arial" w:hAnsi="Arial" w:cs="Arial"/>
-                <w:bCs/>
                 <w:color w:val="000000" w:themeColor="text1"/>
                 <w:sz w:val="22"/>
                 <w:szCs w:val="22"/>
@@ -5825,374 +6154,7 @@
                 <w:sz w:val="22"/>
                 <w:szCs w:val="22"/>
               </w:rPr>
-              <w:t xml:space="preserve">L8: </w:t>
-            </w:r>
-            <w:r>
-              <w:rPr>
-                <w:rFonts w:ascii="Arial" w:hAnsi="Arial" w:cs="Arial"/>
-                <w:color w:val="000000" w:themeColor="text1"/>
-                <w:sz w:val="22"/>
-                <w:szCs w:val="22"/>
-              </w:rPr>
-              <w:t xml:space="preserve">Image analysis </w:t>
-            </w:r>
-            <w:r>
-              <w:rPr>
-                <w:rFonts w:ascii="Arial" w:hAnsi="Arial" w:cs="Arial"/>
-                <w:color w:val="000000" w:themeColor="text1"/>
-                <w:sz w:val="22"/>
-                <w:szCs w:val="22"/>
-              </w:rPr>
-              <w:t>I</w:t>
-            </w:r>
-            <w:r>
-              <w:rPr>
-                <w:rFonts w:ascii="Arial" w:hAnsi="Arial" w:cs="Arial"/>
-                <w:color w:val="000000" w:themeColor="text1"/>
-                <w:sz w:val="22"/>
-                <w:szCs w:val="22"/>
-              </w:rPr>
-              <w:t xml:space="preserve">: Image display and </w:t>
-            </w:r>
-            <w:r>
-              <w:rPr>
-                <w:rFonts w:ascii="Arial" w:hAnsi="Arial" w:cs="Arial"/>
-                <w:color w:val="000000" w:themeColor="text1"/>
-                <w:sz w:val="22"/>
-                <w:szCs w:val="22"/>
-              </w:rPr>
-              <w:t>basic</w:t>
-            </w:r>
-            <w:r>
-              <w:rPr>
-                <w:rFonts w:ascii="Arial" w:hAnsi="Arial" w:cs="Arial"/>
-                <w:color w:val="000000" w:themeColor="text1"/>
-                <w:sz w:val="22"/>
-                <w:szCs w:val="22"/>
-              </w:rPr>
-              <w:t xml:space="preserve"> image processing</w:t>
-            </w:r>
-          </w:p>
-        </w:tc>
-        <w:tc>
-          <w:tcPr>
-            <w:tcW w:w="2143" w:type="dxa"/>
-          </w:tcPr>
-          <w:p>
-            <w:pPr>
-              <w:jc w:val="both"/>
-              <w:rPr>
-                <w:rFonts w:ascii="Arial" w:hAnsi="Arial" w:cs="Arial"/>
-                <w:color w:val="000000" w:themeColor="text1"/>
-                <w:sz w:val="22"/>
-                <w:szCs w:val="22"/>
-              </w:rPr>
-            </w:pPr>
-            <w:r>
-              <w:rPr>
-                <w:rFonts w:ascii="Arial" w:hAnsi="Arial" w:cs="Arial"/>
-                <w:color w:val="000000" w:themeColor="text1"/>
-                <w:sz w:val="22"/>
-                <w:szCs w:val="22"/>
-              </w:rPr>
-              <w:t>HW</w:t>
-            </w:r>
-            <w:r>
-              <w:rPr>
-                <w:rFonts w:ascii="Arial" w:hAnsi="Arial" w:cs="Arial"/>
-                <w:color w:val="000000" w:themeColor="text1"/>
-                <w:sz w:val="22"/>
-                <w:szCs w:val="22"/>
-              </w:rPr>
-              <w:t>6</w:t>
-            </w:r>
-          </w:p>
-        </w:tc>
-      </w:tr>
-      <w:tr>
-        <w:trPr>
-          <w:trHeight w:val="256"/>
-        </w:trPr>
-        <w:tc>
-          <w:tcPr>
-            <w:tcW w:w="1422" w:type="dxa"/>
-          </w:tcPr>
-          <w:p>
-            <w:pPr>
-              <w:jc w:val="both"/>
-              <w:rPr>
-                <w:rFonts w:ascii="Arial" w:hAnsi="Arial" w:cs="Arial"/>
-                <w:color w:val="000000" w:themeColor="text1"/>
-                <w:sz w:val="22"/>
-                <w:szCs w:val="22"/>
-              </w:rPr>
-            </w:pPr>
-            <w:r>
-              <w:rPr>
-                <w:rFonts w:ascii="Arial" w:hAnsi="Arial" w:cs="Arial"/>
-                <w:color w:val="000000" w:themeColor="text1"/>
-                <w:sz w:val="22"/>
-                <w:szCs w:val="22"/>
-              </w:rPr>
-              <w:t>1</w:t>
-            </w:r>
-            <w:r>
-              <w:rPr>
-                <w:rFonts w:ascii="Arial" w:hAnsi="Arial" w:cs="Arial"/>
-                <w:color w:val="000000" w:themeColor="text1"/>
-                <w:sz w:val="22"/>
-                <w:szCs w:val="22"/>
-              </w:rPr>
-              <w:t>1</w:t>
-            </w:r>
-            <w:r>
-              <w:rPr>
-                <w:rFonts w:ascii="Arial" w:hAnsi="Arial" w:cs="Arial"/>
-                <w:color w:val="000000" w:themeColor="text1"/>
-                <w:sz w:val="22"/>
-                <w:szCs w:val="22"/>
-              </w:rPr>
-              <w:t xml:space="preserve"> (</w:t>
-            </w:r>
-            <w:r>
-              <w:rPr>
-                <w:rFonts w:ascii="Arial" w:hAnsi="Arial" w:cs="Arial"/>
-                <w:color w:val="000000" w:themeColor="text1"/>
-                <w:sz w:val="22"/>
-                <w:szCs w:val="22"/>
-              </w:rPr>
-              <w:t>Nov</w:t>
-            </w:r>
-            <w:r>
-              <w:rPr>
-                <w:rFonts w:ascii="Arial" w:hAnsi="Arial" w:cs="Arial"/>
-                <w:color w:val="000000" w:themeColor="text1"/>
-                <w:sz w:val="22"/>
-                <w:szCs w:val="22"/>
-              </w:rPr>
-              <w:t xml:space="preserve"> </w:t>
-            </w:r>
-            <w:r>
-              <w:rPr>
-                <w:rFonts w:ascii="Arial" w:hAnsi="Arial" w:cs="Arial"/>
-                <w:color w:val="000000" w:themeColor="text1"/>
-                <w:sz w:val="22"/>
-                <w:szCs w:val="22"/>
-              </w:rPr>
-              <w:t>15</w:t>
-            </w:r>
-            <w:r>
-              <w:rPr>
-                <w:rFonts w:ascii="Arial" w:hAnsi="Arial" w:cs="Arial"/>
-                <w:color w:val="000000" w:themeColor="text1"/>
-                <w:sz w:val="22"/>
-                <w:szCs w:val="22"/>
-              </w:rPr>
-              <w:t>)</w:t>
-            </w:r>
-          </w:p>
-        </w:tc>
-        <w:tc>
-          <w:tcPr>
-            <w:tcW w:w="7753" w:type="dxa"/>
-          </w:tcPr>
-          <w:p>
-            <w:pPr>
-              <w:jc w:val="both"/>
-              <w:rPr>
-                <w:rFonts w:ascii="Arial" w:hAnsi="Arial" w:cs="Arial"/>
-                <w:color w:val="000000" w:themeColor="text1"/>
-                <w:sz w:val="22"/>
-                <w:szCs w:val="22"/>
-              </w:rPr>
-            </w:pPr>
-            <w:r>
-              <w:rPr>
-                <w:rFonts w:ascii="Arial" w:hAnsi="Arial" w:cs="Arial"/>
-                <w:color w:val="000000" w:themeColor="text1"/>
-                <w:sz w:val="22"/>
-                <w:szCs w:val="22"/>
-              </w:rPr>
-              <w:t xml:space="preserve">L9: </w:t>
-            </w:r>
-            <w:r>
-              <w:rPr>
-                <w:rFonts w:ascii="Arial" w:hAnsi="Arial" w:cs="Arial"/>
-                <w:color w:val="000000" w:themeColor="text1"/>
-                <w:sz w:val="22"/>
-                <w:szCs w:val="22"/>
-              </w:rPr>
-              <w:t xml:space="preserve">Image analysis </w:t>
-            </w:r>
-            <w:r>
-              <w:rPr>
-                <w:rFonts w:ascii="Arial" w:hAnsi="Arial" w:cs="Arial"/>
-                <w:color w:val="000000" w:themeColor="text1"/>
-                <w:sz w:val="22"/>
-                <w:szCs w:val="22"/>
-              </w:rPr>
-              <w:t>II</w:t>
-            </w:r>
-            <w:r>
-              <w:rPr>
-                <w:rFonts w:ascii="Arial" w:hAnsi="Arial" w:cs="Arial"/>
-                <w:color w:val="000000" w:themeColor="text1"/>
-                <w:sz w:val="22"/>
-                <w:szCs w:val="22"/>
-              </w:rPr>
-              <w:t xml:space="preserve">: </w:t>
-            </w:r>
-            <w:r>
-              <w:rPr>
-                <w:rFonts w:ascii="Arial" w:hAnsi="Arial" w:cs="Arial"/>
-                <w:color w:val="000000" w:themeColor="text1"/>
-                <w:sz w:val="22"/>
-                <w:szCs w:val="22"/>
-              </w:rPr>
-              <w:t>ROI and advanced processing</w:t>
-            </w:r>
-          </w:p>
-        </w:tc>
-        <w:tc>
-          <w:tcPr>
-            <w:tcW w:w="2143" w:type="dxa"/>
-          </w:tcPr>
-          <w:p>
-            <w:pPr>
-              <w:jc w:val="both"/>
-              <w:rPr>
-                <w:rFonts w:ascii="Arial" w:hAnsi="Arial" w:cs="Arial"/>
-                <w:color w:val="000000" w:themeColor="text1"/>
-                <w:sz w:val="22"/>
-                <w:szCs w:val="22"/>
-              </w:rPr>
-            </w:pPr>
-            <w:r>
-              <w:rPr>
-                <w:rFonts w:ascii="Arial" w:hAnsi="Arial" w:cs="Arial"/>
-                <w:color w:val="000000" w:themeColor="text1"/>
-                <w:sz w:val="22"/>
-                <w:szCs w:val="22"/>
-              </w:rPr>
-              <w:t>HW7</w:t>
-            </w:r>
-          </w:p>
-        </w:tc>
-      </w:tr>
-      <w:tr>
-        <w:trPr>
-          <w:trHeight w:val="256"/>
-        </w:trPr>
-        <w:tc>
-          <w:tcPr>
-            <w:tcW w:w="1422" w:type="dxa"/>
-          </w:tcPr>
-          <w:p>
-            <w:pPr>
-              <w:jc w:val="both"/>
-              <w:rPr>
-                <w:rFonts w:ascii="Arial" w:hAnsi="Arial" w:cs="Arial"/>
-                <w:color w:val="000000" w:themeColor="text1"/>
-                <w:sz w:val="22"/>
-                <w:szCs w:val="22"/>
-              </w:rPr>
-            </w:pPr>
-            <w:r>
-              <w:rPr>
-                <w:rFonts w:ascii="Arial" w:hAnsi="Arial" w:cs="Arial"/>
-                <w:color w:val="000000" w:themeColor="text1"/>
-                <w:sz w:val="22"/>
-                <w:szCs w:val="22"/>
-              </w:rPr>
-              <w:t>1</w:t>
-            </w:r>
-            <w:r>
-              <w:rPr>
-                <w:rFonts w:ascii="Arial" w:hAnsi="Arial" w:cs="Arial"/>
-                <w:color w:val="000000" w:themeColor="text1"/>
-                <w:sz w:val="22"/>
-                <w:szCs w:val="22"/>
-              </w:rPr>
-              <w:t>2</w:t>
-            </w:r>
-            <w:r>
-              <w:rPr>
-                <w:rFonts w:ascii="Arial" w:hAnsi="Arial" w:cs="Arial"/>
-                <w:color w:val="000000" w:themeColor="text1"/>
-                <w:sz w:val="22"/>
-                <w:szCs w:val="22"/>
-              </w:rPr>
-              <w:t xml:space="preserve"> (</w:t>
-            </w:r>
-            <w:r>
-              <w:rPr>
-                <w:rFonts w:ascii="Arial" w:hAnsi="Arial" w:cs="Arial"/>
-                <w:color w:val="000000" w:themeColor="text1"/>
-                <w:sz w:val="22"/>
-                <w:szCs w:val="22"/>
-              </w:rPr>
-              <w:t>Nov</w:t>
-            </w:r>
-            <w:r>
-              <w:rPr>
-                <w:rFonts w:ascii="Arial" w:hAnsi="Arial" w:cs="Arial"/>
-                <w:color w:val="000000" w:themeColor="text1"/>
-                <w:sz w:val="22"/>
-                <w:szCs w:val="22"/>
-              </w:rPr>
-              <w:t xml:space="preserve"> </w:t>
-            </w:r>
-            <w:r>
-              <w:rPr>
-                <w:rFonts w:ascii="Arial" w:hAnsi="Arial" w:cs="Arial"/>
-                <w:color w:val="000000" w:themeColor="text1"/>
-                <w:sz w:val="22"/>
-                <w:szCs w:val="22"/>
-              </w:rPr>
-              <w:t>22</w:t>
-            </w:r>
-            <w:r>
-              <w:rPr>
-                <w:rFonts w:ascii="Arial" w:hAnsi="Arial" w:cs="Arial"/>
-                <w:color w:val="000000" w:themeColor="text1"/>
-                <w:sz w:val="22"/>
-                <w:szCs w:val="22"/>
-              </w:rPr>
-              <w:t>)</w:t>
-            </w:r>
-          </w:p>
-        </w:tc>
-        <w:tc>
-          <w:tcPr>
-            <w:tcW w:w="7753" w:type="dxa"/>
-          </w:tcPr>
-          <w:p>
-            <w:pPr>
-              <w:jc w:val="both"/>
-              <w:rPr>
-                <w:rFonts w:ascii="Arial" w:hAnsi="Arial" w:cs="Arial"/>
-                <w:color w:val="000000" w:themeColor="text1"/>
-                <w:sz w:val="22"/>
-                <w:szCs w:val="22"/>
-              </w:rPr>
-            </w:pPr>
-            <w:r>
-              <w:rPr>
-                <w:rFonts w:ascii="Arial" w:hAnsi="Arial" w:cs="Arial"/>
-                <w:color w:val="000000" w:themeColor="text1"/>
-                <w:sz w:val="22"/>
-                <w:szCs w:val="22"/>
-              </w:rPr>
-              <w:t>L10: Final project overview</w:t>
-            </w:r>
-            <w:r>
-              <w:rPr>
-                <w:rFonts w:ascii="Arial" w:hAnsi="Arial" w:cs="Arial"/>
-                <w:color w:val="000000" w:themeColor="text1"/>
-                <w:sz w:val="22"/>
-                <w:szCs w:val="22"/>
-              </w:rPr>
-              <w:t xml:space="preserve"> (HW8 is part 1 of final project)</w:t>
+              <w:t>L10: Final project overview (HW8 is part 1 of final project)</w:t>
             </w:r>
           </w:p>
         </w:tc>
